--- a/Presentation Deck/Genpact SmithRacers101 Executive Summary.docx
+++ b/Presentation Deck/Genpact SmithRacers101 Executive Summary.docx
@@ -300,14 +300,12 @@
           <w:rFonts w:ascii="Calibri" w:hAnsi="Calibri" w:cs="Calibri"/>
         </w:rPr>
       </w:pPr>
-      <w:proofErr w:type="spellStart"/>
       <w:r>
         <w:rPr>
           <w:rFonts w:ascii="Calibri" w:hAnsi="Calibri" w:cs="Calibri"/>
         </w:rPr>
         <w:t>ElasticNet</w:t>
       </w:r>
-      <w:proofErr w:type="spellEnd"/>
       <w:r>
         <w:rPr>
           <w:rFonts w:ascii="Calibri" w:hAnsi="Calibri" w:cs="Calibri"/>
@@ -465,12 +463,30 @@
         <w:rPr>
           <w:rFonts w:ascii="Calibri" w:hAnsi="Calibri" w:cs="Calibri"/>
         </w:rPr>
+        <w:t xml:space="preserve">Clearly, </w:t>
+      </w:r>
+      <w:r>
+        <w:rPr>
+          <w:rFonts w:ascii="Calibri" w:hAnsi="Calibri" w:cs="Calibri"/>
+        </w:rPr>
         <w:t>weather has an impact on the average speed of the racer</w:t>
+      </w:r>
+      <w:r>
+        <w:rPr>
+          <w:rFonts w:ascii="Calibri" w:hAnsi="Calibri" w:cs="Calibri"/>
+        </w:rPr>
+        <w:t xml:space="preserve"> and would be an important factor to consider for prediction of </w:t>
+      </w:r>
+      <w:r>
+        <w:rPr>
+          <w:rFonts w:ascii="Calibri" w:hAnsi="Calibri" w:cs="Calibri"/>
+        </w:rPr>
+        <w:t>total laps</w:t>
       </w:r>
     </w:p>
     <w:sectPr>
       <w:pgSz w:w="11906" w:h="16838"/>
-      <w:pgMar w:top="1440" w:right="1440" w:bottom="1440" w:left="1440" w:header="708" w:footer="708" w:gutter="0"/>
+      <w:pgMar w:top="1440" w:right="1440" w:bottom="426" w:left="1440" w:header="708" w:footer="708" w:gutter="0"/>
       <w:cols w:space="708"/>
       <w:docGrid w:linePitch="360"/>
     </w:sectPr>
